--- a/Capstone Two - Project Proposal.docx
+++ b/Capstone Two - Project Proposal.docx
@@ -117,49 +117,21 @@
                 <w:rFonts w:ascii="Calibri" w:eastAsia="Times New Roman" w:hAnsi="Calibri" w:cs="Calibri"/>
                 <w:color w:val="000000"/>
               </w:rPr>
-              <w:t>Provide</w:t>
-            </w:r>
-            <w:r>
-              <w:rPr>
-                <w:rFonts w:ascii="Calibri" w:eastAsia="Times New Roman" w:hAnsi="Calibri" w:cs="Calibri"/>
-                <w:color w:val="000000"/>
-              </w:rPr>
-              <w:t xml:space="preserve"> a movie</w:t>
-            </w:r>
-            <w:r>
-              <w:rPr>
-                <w:rFonts w:ascii="Calibri" w:eastAsia="Times New Roman" w:hAnsi="Calibri" w:cs="Calibri"/>
-                <w:color w:val="000000"/>
-              </w:rPr>
-              <w:t xml:space="preserve"> recommendation</w:t>
-            </w:r>
-            <w:r>
-              <w:rPr>
-                <w:rFonts w:ascii="Calibri" w:eastAsia="Times New Roman" w:hAnsi="Calibri" w:cs="Calibri"/>
-                <w:color w:val="000000"/>
-              </w:rPr>
-              <w:t xml:space="preserve"> </w:t>
-            </w:r>
-            <w:r>
-              <w:rPr>
-                <w:rFonts w:ascii="Calibri" w:eastAsia="Times New Roman" w:hAnsi="Calibri" w:cs="Calibri"/>
-                <w:color w:val="000000"/>
-              </w:rPr>
-              <w:t xml:space="preserve">to a user </w:t>
-            </w:r>
-            <w:r>
-              <w:rPr>
-                <w:rFonts w:ascii="Calibri" w:eastAsia="Times New Roman" w:hAnsi="Calibri" w:cs="Calibri"/>
-                <w:color w:val="000000"/>
-              </w:rPr>
-              <w:t xml:space="preserve">based on other movies that they have reviewed </w:t>
-            </w:r>
-            <w:r>
-              <w:rPr>
-                <w:rFonts w:ascii="Calibri" w:eastAsia="Times New Roman" w:hAnsi="Calibri" w:cs="Calibri"/>
-                <w:color w:val="000000"/>
-              </w:rPr>
-              <w:t>along with the ability to specify the genre, if needed</w:t>
+              <w:t xml:space="preserve">Given </w:t>
+            </w:r>
+            <w:r>
+              <w:rPr>
+                <w:rFonts w:ascii="Calibri" w:eastAsia="Times New Roman" w:hAnsi="Calibri" w:cs="Calibri"/>
+                <w:color w:val="000000"/>
+              </w:rPr>
+              <w:t xml:space="preserve">the </w:t>
+            </w:r>
+            <w:r>
+              <w:rPr>
+                <w:rFonts w:ascii="Calibri" w:eastAsia="Times New Roman" w:hAnsi="Calibri" w:cs="Calibri"/>
+                <w:color w:val="000000"/>
+              </w:rPr>
+              <w:t>user reviews, the model should be able to recommend a movie to the user with more than 80% accuracy.</w:t>
             </w:r>
           </w:p>
           <w:p>
@@ -437,7 +409,14 @@
                 <w:rFonts w:ascii="Calibri" w:eastAsia="Times New Roman" w:hAnsi="Calibri" w:cs="Calibri"/>
                 <w:color w:val="000000"/>
               </w:rPr>
-              <w:t xml:space="preserve">To be able to accurately </w:t>
+              <w:t>To be able to</w:t>
+            </w:r>
+            <w:r>
+              <w:rPr>
+                <w:rFonts w:ascii="Calibri" w:eastAsia="Times New Roman" w:hAnsi="Calibri" w:cs="Calibri"/>
+                <w:color w:val="000000"/>
+              </w:rPr>
+              <w:t xml:space="preserve"> </w:t>
             </w:r>
             <w:r>
               <w:rPr>
@@ -451,7 +430,7 @@
                 <w:rFonts w:ascii="Calibri" w:eastAsia="Times New Roman" w:hAnsi="Calibri" w:cs="Calibri"/>
                 <w:color w:val="000000"/>
               </w:rPr>
-              <w:t>.</w:t>
+              <w:t xml:space="preserve"> with 80% accuracy.</w:t>
             </w:r>
           </w:p>
           <w:p>
@@ -473,7 +452,14 @@
                 <w:rFonts w:ascii="Calibri" w:eastAsia="Times New Roman" w:hAnsi="Calibri" w:cs="Calibri"/>
                 <w:color w:val="000000"/>
               </w:rPr>
-              <w:t xml:space="preserve">The accuracy can be tested against the review dataset available. </w:t>
+              <w:t>The accuracy can be tested against the review dataset available</w:t>
+            </w:r>
+            <w:r>
+              <w:rPr>
+                <w:rFonts w:ascii="Calibri" w:eastAsia="Times New Roman" w:hAnsi="Calibri" w:cs="Calibri"/>
+                <w:color w:val="000000"/>
+              </w:rPr>
+              <w:t xml:space="preserve"> based on the clusters formed.</w:t>
             </w:r>
           </w:p>
           <w:p>
@@ -605,11 +591,15 @@
           </w:tcPr>
           <w:p>
             <w:pPr>
+              <w:pStyle w:val="ListParagraph"/>
+              <w:numPr>
+                <w:ilvl w:val="0"/>
+                <w:numId w:val="8"/>
+              </w:numPr>
               <w:spacing w:after="0" w:line="240" w:lineRule="auto"/>
               <w:rPr>
-                <w:rFonts w:ascii="Times New Roman" w:eastAsia="Times New Roman" w:hAnsi="Times New Roman" w:cs="Times New Roman"/>
-                <w:sz w:val="24"/>
-                <w:szCs w:val="24"/>
+                <w:rFonts w:ascii="Calibri" w:eastAsia="Times New Roman" w:hAnsi="Calibri" w:cs="Calibri"/>
+                <w:color w:val="000000"/>
               </w:rPr>
             </w:pPr>
             <w:r>
@@ -618,6 +608,27 @@
                 <w:color w:val="000000"/>
               </w:rPr>
               <w:t xml:space="preserve">Recommend a movie out of the available dataset </w:t>
+            </w:r>
+          </w:p>
+          <w:p>
+            <w:pPr>
+              <w:pStyle w:val="ListParagraph"/>
+              <w:numPr>
+                <w:ilvl w:val="0"/>
+                <w:numId w:val="8"/>
+              </w:numPr>
+              <w:spacing w:after="0" w:line="240" w:lineRule="auto"/>
+              <w:rPr>
+                <w:rFonts w:ascii="Calibri" w:eastAsia="Times New Roman" w:hAnsi="Calibri" w:cs="Calibri"/>
+                <w:color w:val="000000"/>
+              </w:rPr>
+            </w:pPr>
+            <w:r>
+              <w:rPr>
+                <w:rFonts w:ascii="Calibri" w:eastAsia="Times New Roman" w:hAnsi="Calibri" w:cs="Calibri"/>
+                <w:color w:val="000000"/>
+              </w:rPr>
+              <w:t>Collect the review of the existing movie dataset from the user</w:t>
             </w:r>
           </w:p>
           <w:p>
@@ -745,7 +756,21 @@
                 <w:rFonts w:ascii="Calibri" w:eastAsia="Times New Roman" w:hAnsi="Calibri" w:cs="Calibri"/>
                 <w:color w:val="000000"/>
               </w:rPr>
-              <w:t>Recommendation will be based on the reviews available in the dataset.</w:t>
+              <w:t xml:space="preserve">Recommendation will be based on the </w:t>
+            </w:r>
+            <w:r>
+              <w:rPr>
+                <w:rFonts w:ascii="Calibri" w:eastAsia="Times New Roman" w:hAnsi="Calibri" w:cs="Calibri"/>
+                <w:color w:val="000000"/>
+              </w:rPr>
+              <w:t xml:space="preserve">user </w:t>
+            </w:r>
+            <w:r>
+              <w:rPr>
+                <w:rFonts w:ascii="Calibri" w:eastAsia="Times New Roman" w:hAnsi="Calibri" w:cs="Calibri"/>
+                <w:color w:val="000000"/>
+              </w:rPr>
+              <w:t>reviews available in the dataset.</w:t>
             </w:r>
           </w:p>
           <w:p>
@@ -846,21 +871,12 @@
                 <w:color w:val="000000"/>
               </w:rPr>
             </w:pPr>
-            <w:proofErr w:type="spellStart"/>
-            <w:r>
-              <w:rPr>
-                <w:rFonts w:ascii="Calibri" w:eastAsia="Times New Roman" w:hAnsi="Calibri" w:cs="Calibri"/>
-                <w:color w:val="000000"/>
-              </w:rPr>
-              <w:t>Sunischal</w:t>
-            </w:r>
-            <w:proofErr w:type="spellEnd"/>
-            <w:r>
-              <w:rPr>
-                <w:rFonts w:ascii="Calibri" w:eastAsia="Times New Roman" w:hAnsi="Calibri" w:cs="Calibri"/>
-                <w:color w:val="000000"/>
-              </w:rPr>
-              <w:t xml:space="preserve"> Dev – Project Mentor</w:t>
+            <w:r>
+              <w:rPr>
+                <w:rFonts w:ascii="Calibri" w:eastAsia="Times New Roman" w:hAnsi="Calibri" w:cs="Calibri"/>
+                <w:color w:val="000000"/>
+              </w:rPr>
+              <w:t>Sunischal Dev – Project Mentor</w:t>
             </w:r>
           </w:p>
           <w:p>
@@ -1366,6 +1382,97 @@
     </w:lvl>
   </w:abstractNum>
   <w:abstractNum w:abstractNumId="2" w15:restartNumberingAfterBreak="0">
+    <w:nsid w:val="293473BE"/>
+    <w:multiLevelType w:val="hybridMultilevel"/>
+    <w:tmpl w:val="7C22B0EC"/>
+    <w:lvl w:ilvl="0" w:tplc="F8FEBA44">
+      <w:start w:val="1"/>
+      <w:numFmt w:val="decimal"/>
+      <w:lvlText w:val="%1."/>
+      <w:lvlJc w:val="left"/>
+      <w:pPr>
+        <w:ind w:left="720" w:hanging="360"/>
+      </w:pPr>
+      <w:rPr>
+        <w:rFonts w:ascii="Calibri" w:hAnsi="Calibri" w:cs="Calibri" w:hint="default"/>
+        <w:color w:val="000000"/>
+        <w:sz w:val="22"/>
+      </w:rPr>
+    </w:lvl>
+    <w:lvl w:ilvl="1" w:tplc="04090019" w:tentative="1">
+      <w:start w:val="1"/>
+      <w:numFmt w:val="lowerLetter"/>
+      <w:lvlText w:val="%2."/>
+      <w:lvlJc w:val="left"/>
+      <w:pPr>
+        <w:ind w:left="1440" w:hanging="360"/>
+      </w:pPr>
+    </w:lvl>
+    <w:lvl w:ilvl="2" w:tplc="0409001B" w:tentative="1">
+      <w:start w:val="1"/>
+      <w:numFmt w:val="lowerRoman"/>
+      <w:lvlText w:val="%3."/>
+      <w:lvlJc w:val="right"/>
+      <w:pPr>
+        <w:ind w:left="2160" w:hanging="180"/>
+      </w:pPr>
+    </w:lvl>
+    <w:lvl w:ilvl="3" w:tplc="0409000F" w:tentative="1">
+      <w:start w:val="1"/>
+      <w:numFmt w:val="decimal"/>
+      <w:lvlText w:val="%4."/>
+      <w:lvlJc w:val="left"/>
+      <w:pPr>
+        <w:ind w:left="2880" w:hanging="360"/>
+      </w:pPr>
+    </w:lvl>
+    <w:lvl w:ilvl="4" w:tplc="04090019" w:tentative="1">
+      <w:start w:val="1"/>
+      <w:numFmt w:val="lowerLetter"/>
+      <w:lvlText w:val="%5."/>
+      <w:lvlJc w:val="left"/>
+      <w:pPr>
+        <w:ind w:left="3600" w:hanging="360"/>
+      </w:pPr>
+    </w:lvl>
+    <w:lvl w:ilvl="5" w:tplc="0409001B" w:tentative="1">
+      <w:start w:val="1"/>
+      <w:numFmt w:val="lowerRoman"/>
+      <w:lvlText w:val="%6."/>
+      <w:lvlJc w:val="right"/>
+      <w:pPr>
+        <w:ind w:left="4320" w:hanging="180"/>
+      </w:pPr>
+    </w:lvl>
+    <w:lvl w:ilvl="6" w:tplc="0409000F" w:tentative="1">
+      <w:start w:val="1"/>
+      <w:numFmt w:val="decimal"/>
+      <w:lvlText w:val="%7."/>
+      <w:lvlJc w:val="left"/>
+      <w:pPr>
+        <w:ind w:left="5040" w:hanging="360"/>
+      </w:pPr>
+    </w:lvl>
+    <w:lvl w:ilvl="7" w:tplc="04090019" w:tentative="1">
+      <w:start w:val="1"/>
+      <w:numFmt w:val="lowerLetter"/>
+      <w:lvlText w:val="%8."/>
+      <w:lvlJc w:val="left"/>
+      <w:pPr>
+        <w:ind w:left="5760" w:hanging="360"/>
+      </w:pPr>
+    </w:lvl>
+    <w:lvl w:ilvl="8" w:tplc="0409001B" w:tentative="1">
+      <w:start w:val="1"/>
+      <w:numFmt w:val="lowerRoman"/>
+      <w:lvlText w:val="%9."/>
+      <w:lvlJc w:val="right"/>
+      <w:pPr>
+        <w:ind w:left="6480" w:hanging="180"/>
+      </w:pPr>
+    </w:lvl>
+  </w:abstractNum>
+  <w:abstractNum w:abstractNumId="3" w15:restartNumberingAfterBreak="0">
     <w:nsid w:val="3A785B6C"/>
     <w:multiLevelType w:val="multilevel"/>
     <w:tmpl w:val="14CAD7AA"/>
@@ -1478,7 +1585,7 @@
       </w:pPr>
     </w:lvl>
   </w:abstractNum>
-  <w:abstractNum w:abstractNumId="3" w15:restartNumberingAfterBreak="0">
+  <w:abstractNum w:abstractNumId="4" w15:restartNumberingAfterBreak="0">
     <w:nsid w:val="41CB575D"/>
     <w:multiLevelType w:val="hybridMultilevel"/>
     <w:tmpl w:val="0F8487D2"/>
@@ -1567,7 +1674,7 @@
       </w:pPr>
     </w:lvl>
   </w:abstractNum>
-  <w:abstractNum w:abstractNumId="4" w15:restartNumberingAfterBreak="0">
+  <w:abstractNum w:abstractNumId="5" w15:restartNumberingAfterBreak="0">
     <w:nsid w:val="55DC2D10"/>
     <w:multiLevelType w:val="hybridMultilevel"/>
     <w:tmpl w:val="A9B4EADA"/>
@@ -1656,7 +1763,7 @@
       </w:pPr>
     </w:lvl>
   </w:abstractNum>
-  <w:abstractNum w:abstractNumId="5" w15:restartNumberingAfterBreak="0">
+  <w:abstractNum w:abstractNumId="6" w15:restartNumberingAfterBreak="0">
     <w:nsid w:val="566A7714"/>
     <w:multiLevelType w:val="multilevel"/>
     <w:tmpl w:val="19C61392"/>
@@ -1769,7 +1876,7 @@
       </w:pPr>
     </w:lvl>
   </w:abstractNum>
-  <w:abstractNum w:abstractNumId="6" w15:restartNumberingAfterBreak="0">
+  <w:abstractNum w:abstractNumId="7" w15:restartNumberingAfterBreak="0">
     <w:nsid w:val="58477349"/>
     <w:multiLevelType w:val="hybridMultilevel"/>
     <w:tmpl w:val="3678E442"/>
@@ -1889,19 +1996,22 @@
     <w:abstractNumId w:val="0"/>
   </w:num>
   <w:num w:numId="3">
+    <w:abstractNumId w:val="6"/>
+  </w:num>
+  <w:num w:numId="4">
+    <w:abstractNumId w:val="3"/>
+  </w:num>
+  <w:num w:numId="5">
+    <w:abstractNumId w:val="4"/>
+  </w:num>
+  <w:num w:numId="6">
     <w:abstractNumId w:val="5"/>
   </w:num>
-  <w:num w:numId="4">
+  <w:num w:numId="7">
+    <w:abstractNumId w:val="7"/>
+  </w:num>
+  <w:num w:numId="8">
     <w:abstractNumId w:val="2"/>
-  </w:num>
-  <w:num w:numId="5">
-    <w:abstractNumId w:val="3"/>
-  </w:num>
-  <w:num w:numId="6">
-    <w:abstractNumId w:val="4"/>
-  </w:num>
-  <w:num w:numId="7">
-    <w:abstractNumId w:val="6"/>
   </w:num>
 </w:numbering>
 </file>
